--- a/day01/Vismaya_Resume.docx
+++ b/day01/Vismaya_Resume.docx
@@ -61,7 +61,7 @@
         </w:rPr>
         <w:t xml:space="preserve">| </w:t>
       </w:r>
-      <w:hyperlink r:id="rId5" w:history="1">
+      <w:hyperlink r:id="rId6" w:history="1">
         <w:r>
           <w:rPr>
             <w:rStyle w:val="Hyperlink"/>
@@ -83,68 +83,6 @@
         </w:rPr>
         <w:t xml:space="preserve">| </w:t>
       </w:r>
-      <w:hyperlink r:id="rId6">
-        <w:r>
-          <w:rPr>
-            <w:color w:val="1154CC"/>
-            <w:sz w:val="21"/>
-            <w:u w:val="thick" w:color="1154CC"/>
-          </w:rPr>
-          <w:t>Li</w:t>
-        </w:r>
-        <w:r>
-          <w:rPr>
-            <w:color w:val="1154CC"/>
-            <w:sz w:val="21"/>
-            <w:u w:val="thick" w:color="1154CC"/>
-          </w:rPr>
-          <w:t>n</w:t>
-        </w:r>
-        <w:r>
-          <w:rPr>
-            <w:color w:val="1154CC"/>
-            <w:sz w:val="21"/>
-            <w:u w:val="thick" w:color="1154CC"/>
-          </w:rPr>
-          <w:t>ked</w:t>
-        </w:r>
-        <w:r>
-          <w:rPr>
-            <w:color w:val="1154CC"/>
-            <w:sz w:val="21"/>
-            <w:u w:val="thick" w:color="1154CC"/>
-          </w:rPr>
-          <w:t>I</w:t>
-        </w:r>
-        <w:r>
-          <w:rPr>
-            <w:color w:val="1154CC"/>
-            <w:sz w:val="21"/>
-            <w:u w:val="thick" w:color="1154CC"/>
-          </w:rPr>
-          <w:t>n</w:t>
-        </w:r>
-      </w:hyperlink>
-      <w:r>
-        <w:rPr>
-          <w:color w:val="1154CC"/>
-          <w:sz w:val="21"/>
-        </w:rPr>
-        <w:t xml:space="preserve"> </w:t>
-      </w:r>
-      <w:r>
-        <w:rPr>
-          <w:sz w:val="21"/>
-        </w:rPr>
-        <w:t>|</w:t>
-      </w:r>
-      <w:r>
-        <w:rPr>
-          <w:spacing w:val="1"/>
-          <w:sz w:val="21"/>
-        </w:rPr>
-        <w:t xml:space="preserve"> </w:t>
-      </w:r>
       <w:hyperlink r:id="rId7">
         <w:r>
           <w:rPr>
@@ -152,32 +90,40 @@
             <w:sz w:val="21"/>
             <w:u w:val="thick" w:color="1154CC"/>
           </w:rPr>
-          <w:t>Gi</w:t>
+          <w:t>LinkedIn</w:t>
         </w:r>
+      </w:hyperlink>
+      <w:r>
+        <w:rPr>
+          <w:color w:val="1154CC"/>
+          <w:sz w:val="21"/>
+        </w:rPr>
+        <w:t xml:space="preserve"> </w:t>
+      </w:r>
+      <w:r>
+        <w:rPr>
+          <w:sz w:val="21"/>
+        </w:rPr>
+        <w:t>|</w:t>
+      </w:r>
+      <w:r>
+        <w:rPr>
+          <w:spacing w:val="1"/>
+          <w:sz w:val="21"/>
+        </w:rPr>
+        <w:t xml:space="preserve"> </w:t>
+      </w:r>
+      <w:hyperlink r:id="rId8">
+        <w:proofErr w:type="spellStart"/>
         <w:r>
           <w:rPr>
             <w:color w:val="1154CC"/>
             <w:sz w:val="21"/>
             <w:u w:val="thick" w:color="1154CC"/>
           </w:rPr>
-          <w:t>t</w:t>
+          <w:t>Github</w:t>
         </w:r>
-        <w:r>
-          <w:rPr>
-            <w:color w:val="1154CC"/>
-            <w:sz w:val="21"/>
-            <w:u w:val="thick" w:color="1154CC"/>
-          </w:rPr>
-          <w:t>h</w:t>
-        </w:r>
-        <w:r>
-          <w:rPr>
-            <w:color w:val="1154CC"/>
-            <w:sz w:val="21"/>
-            <w:u w:val="thick" w:color="1154CC"/>
-          </w:rPr>
-          <w:t>ub</w:t>
-        </w:r>
+        <w:proofErr w:type="spellEnd"/>
       </w:hyperlink>
       <w:r>
         <w:rPr>
@@ -284,7 +230,7 @@
           </mc:Choice>
           <mc:Fallback>
             <w:pict>
-              <v:shape w14:anchorId="5983F760" id="Graphic 1" o:spid="_x0000_s1026" style="position:absolute;margin-left:22pt;margin-top:28.95pt;width:545pt;height:.1pt;z-index:-15723008;visibility:visible;mso-wrap-style:square;mso-wrap-distance-left:0;mso-wrap-distance-top:0;mso-wrap-distance-right:0;mso-wrap-distance-bottom:0;mso-position-horizontal:absolute;mso-position-horizontal-relative:page;mso-position-vertical:absolute;mso-position-vertical-relative:text;v-text-anchor:top" coordsize="6921500,1270" o:gfxdata="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" path="m,l6921499,e" filled="f" strokeweight="1pt">
+              <v:shape w14:anchorId="085F303E" id="Graphic 1" o:spid="_x0000_s1026" style="position:absolute;margin-left:22pt;margin-top:28.95pt;width:545pt;height:.1pt;z-index:-15723008;visibility:visible;mso-wrap-style:square;mso-wrap-distance-left:0;mso-wrap-distance-top:0;mso-wrap-distance-right:0;mso-wrap-distance-bottom:0;mso-position-horizontal:absolute;mso-position-horizontal-relative:page;mso-position-vertical:absolute;mso-position-vertical-relative:text;v-text-anchor:top" coordsize="6921500,1270" o:gfxdata="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" path="m,l6921499,e" filled="f" strokeweight="1pt">
                 <v:path arrowok="t"/>
                 <w10:wrap type="topAndBottom" anchorx="page"/>
               </v:shape>
@@ -486,7 +432,7 @@
           </mc:Choice>
           <mc:Fallback>
             <w:pict>
-              <v:shape w14:anchorId="46E2E0E1" id="Graphic 1" o:spid="_x0000_s1026" style="position:absolute;margin-left:22pt;margin-top:28.95pt;width:545pt;height:.1pt;z-index:-15728640;visibility:visible;mso-wrap-style:square;mso-wrap-distance-left:0;mso-wrap-distance-top:0;mso-wrap-distance-right:0;mso-wrap-distance-bottom:0;mso-position-horizontal:absolute;mso-position-horizontal-relative:page;mso-position-vertical:absolute;mso-position-vertical-relative:text;v-text-anchor:top" coordsize="6921500,1270" o:gfxdata="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" path="m,l6921499,e" filled="f" strokeweight="1pt">
+              <v:shape w14:anchorId="5E251B6D" id="Graphic 1" o:spid="_x0000_s1026" style="position:absolute;margin-left:22pt;margin-top:28.95pt;width:545pt;height:.1pt;z-index:-15728640;visibility:visible;mso-wrap-style:square;mso-wrap-distance-left:0;mso-wrap-distance-top:0;mso-wrap-distance-right:0;mso-wrap-distance-bottom:0;mso-position-horizontal:absolute;mso-position-horizontal-relative:page;mso-position-vertical:absolute;mso-position-vertical-relative:text;v-text-anchor:top" coordsize="6921500,1270" o:gfxdata="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" path="m,l6921499,e" filled="f" strokeweight="1pt">
                 <v:path arrowok="t"/>
                 <w10:wrap type="topAndBottom" anchorx="page"/>
               </v:shape>
@@ -588,28 +534,7 @@
           <w:spacing w:val="-4"/>
           <w:sz w:val="20"/>
         </w:rPr>
-        <w:t xml:space="preserve">March </w:t>
-      </w:r>
-      <w:r>
-        <w:rPr>
-          <w:spacing w:val="-4"/>
-          <w:sz w:val="20"/>
-        </w:rPr>
-        <w:t>202</w:t>
-      </w:r>
-      <w:r>
-        <w:rPr>
-          <w:spacing w:val="-4"/>
-          <w:sz w:val="20"/>
-        </w:rPr>
-        <w:t>5</w:t>
-      </w:r>
-      <w:r>
-        <w:rPr>
-          <w:spacing w:val="-4"/>
-          <w:sz w:val="20"/>
-        </w:rPr>
-        <w:t xml:space="preserve"> – Present</w:t>
+        <w:t>March 2025 – Present</w:t>
       </w:r>
     </w:p>
     <w:p>
@@ -789,7 +714,7 @@
           </mc:Choice>
           <mc:Fallback>
             <w:pict>
-              <v:shape w14:anchorId="1DFBAE11" id="Graphic 8" o:spid="_x0000_s1026" style="position:absolute;margin-left:22pt;margin-top:27.9pt;width:545pt;height:.1pt;z-index:-15725056;visibility:visible;mso-wrap-style:square;mso-wrap-distance-left:0;mso-wrap-distance-top:0;mso-wrap-distance-right:0;mso-wrap-distance-bottom:0;mso-position-horizontal:absolute;mso-position-horizontal-relative:page;mso-position-vertical:absolute;mso-position-vertical-relative:text;v-text-anchor:top" coordsize="6921500,1270" o:gfxdata="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" path="m,l6921499,e" filled="f" strokeweight="1pt">
+              <v:shape w14:anchorId="27F27DA8" id="Graphic 8" o:spid="_x0000_s1026" style="position:absolute;margin-left:22pt;margin-top:27.9pt;width:545pt;height:.1pt;z-index:-15725056;visibility:visible;mso-wrap-style:square;mso-wrap-distance-left:0;mso-wrap-distance-top:0;mso-wrap-distance-right:0;mso-wrap-distance-bottom:0;mso-position-horizontal:absolute;mso-position-horizontal-relative:page;mso-position-vertical:absolute;mso-position-vertical-relative:text;v-text-anchor:top" coordsize="6921500,1270" o:gfxdata="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" path="m,l6921499,e" filled="f" strokeweight="1pt">
                 <v:path arrowok="t"/>
                 <w10:wrap type="topAndBottom" anchorx="page"/>
               </v:shape>
@@ -1066,7 +991,25 @@
           <w:spacing w:val="-2"/>
           <w:sz w:val="24"/>
         </w:rPr>
-        <w:t xml:space="preserve">RAJEEV GANDHI MEMORIAL H S S </w:t>
+        <w:t xml:space="preserve">RAJEEV GANDHI MEMORIAL H S </w:t>
+      </w:r>
+      <w:proofErr w:type="spellStart"/>
+      <w:r>
+        <w:rPr>
+          <w:b/>
+          <w:spacing w:val="-2"/>
+          <w:sz w:val="24"/>
+        </w:rPr>
+        <w:t>S</w:t>
+      </w:r>
+      <w:proofErr w:type="spellEnd"/>
+      <w:r>
+        <w:rPr>
+          <w:b/>
+          <w:spacing w:val="-2"/>
+          <w:sz w:val="24"/>
+        </w:rPr>
+        <w:t xml:space="preserve"> </w:t>
       </w:r>
       <w:r>
         <w:rPr>
@@ -1102,7 +1045,23 @@
           <w:color w:val="404040"/>
           <w:sz w:val="24"/>
         </w:rPr>
-        <w:t>Class 12[Bio-Maths]</w:t>
+        <w:t>Class 12[Bio-</w:t>
+      </w:r>
+      <w:proofErr w:type="spellStart"/>
+      <w:r>
+        <w:rPr>
+          <w:color w:val="404040"/>
+          <w:sz w:val="24"/>
+        </w:rPr>
+        <w:t>Maths</w:t>
+      </w:r>
+      <w:proofErr w:type="spellEnd"/>
+      <w:r>
+        <w:rPr>
+          <w:color w:val="404040"/>
+          <w:sz w:val="24"/>
+        </w:rPr>
+        <w:t>]</w:t>
       </w:r>
       <w:r>
         <w:rPr>
@@ -1205,6 +1164,7 @@
           <w:szCs w:val="24"/>
         </w:rPr>
       </w:pPr>
+      <w:proofErr w:type="gramStart"/>
       <w:r>
         <w:rPr>
           <w:b/>
@@ -1223,7 +1183,18 @@
           <w:sz w:val="24"/>
           <w:szCs w:val="24"/>
         </w:rPr>
-        <w:t xml:space="preserve"> : </w:t>
+        <w:t xml:space="preserve"> :</w:t>
+      </w:r>
+      <w:proofErr w:type="gramEnd"/>
+      <w:r>
+        <w:rPr>
+          <w:b/>
+          <w:bCs/>
+          <w:spacing w:val="-6"/>
+          <w:sz w:val="24"/>
+          <w:szCs w:val="24"/>
+        </w:rPr>
+        <w:t xml:space="preserve"> </w:t>
       </w:r>
       <w:r>
         <w:rPr>
@@ -1251,7 +1222,25 @@
           <w:spacing w:val="-2"/>
           <w:sz w:val="24"/>
         </w:rPr>
-        <w:t xml:space="preserve">RAJEEV GANDHI MEMORIAL H S S </w:t>
+        <w:t xml:space="preserve">RAJEEV GANDHI MEMORIAL H S </w:t>
+      </w:r>
+      <w:proofErr w:type="spellStart"/>
+      <w:r>
+        <w:rPr>
+          <w:b/>
+          <w:spacing w:val="-2"/>
+          <w:sz w:val="24"/>
+        </w:rPr>
+        <w:t>S</w:t>
+      </w:r>
+      <w:proofErr w:type="spellEnd"/>
+      <w:r>
+        <w:rPr>
+          <w:b/>
+          <w:spacing w:val="-2"/>
+          <w:sz w:val="24"/>
+        </w:rPr>
+        <w:t xml:space="preserve"> </w:t>
       </w:r>
       <w:r>
         <w:rPr>
@@ -1287,14 +1276,7 @@
           <w:color w:val="404040"/>
           <w:sz w:val="24"/>
         </w:rPr>
-        <w:t>Class 1</w:t>
-      </w:r>
-      <w:r>
-        <w:rPr>
-          <w:color w:val="404040"/>
-          <w:sz w:val="24"/>
-        </w:rPr>
-        <w:t>0</w:t>
+        <w:t>Class 10</w:t>
       </w:r>
       <w:r>
         <w:rPr>
@@ -1369,15 +1351,7 @@
           <w:w w:val="90"/>
           <w:sz w:val="20"/>
         </w:rPr>
-        <w:t>20</w:t>
-      </w:r>
-      <w:r>
-        <w:rPr>
-          <w:spacing w:val="-4"/>
-          <w:w w:val="90"/>
-          <w:sz w:val="20"/>
-        </w:rPr>
-        <w:t>18</w:t>
+        <w:t>2018</w:t>
       </w:r>
     </w:p>
     <w:p>
@@ -1390,6 +1364,7 @@
           <w:szCs w:val="24"/>
         </w:rPr>
       </w:pPr>
+      <w:proofErr w:type="gramStart"/>
       <w:r>
         <w:rPr>
           <w:b/>
@@ -1408,7 +1383,18 @@
           <w:sz w:val="24"/>
           <w:szCs w:val="24"/>
         </w:rPr>
-        <w:t xml:space="preserve"> : </w:t>
+        <w:t xml:space="preserve"> :</w:t>
+      </w:r>
+      <w:proofErr w:type="gramEnd"/>
+      <w:r>
+        <w:rPr>
+          <w:b/>
+          <w:bCs/>
+          <w:spacing w:val="-6"/>
+          <w:sz w:val="24"/>
+          <w:szCs w:val="24"/>
+        </w:rPr>
+        <w:t xml:space="preserve"> </w:t>
       </w:r>
       <w:r>
         <w:rPr>
@@ -1513,7 +1499,7 @@
           </mc:Choice>
           <mc:Fallback>
             <w:pict>
-              <v:shape w14:anchorId="28CBF2F7" id="Graphic 2" o:spid="_x0000_s1026" style="position:absolute;margin-left:22pt;margin-top:28.65pt;width:545pt;height:.1pt;z-index:-15728128;visibility:visible;mso-wrap-style:square;mso-wrap-distance-left:0;mso-wrap-distance-top:0;mso-wrap-distance-right:0;mso-wrap-distance-bottom:0;mso-position-horizontal:absolute;mso-position-horizontal-relative:page;mso-position-vertical:absolute;mso-position-vertical-relative:text;v-text-anchor:top" coordsize="6921500,1270" o:gfxdata="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" path="m,l6921499,e" filled="f" strokeweight="1pt">
+              <v:shape w14:anchorId="1B45CFA8" id="Graphic 2" o:spid="_x0000_s1026" style="position:absolute;margin-left:22pt;margin-top:28.65pt;width:545pt;height:.1pt;z-index:-15728128;visibility:visible;mso-wrap-style:square;mso-wrap-distance-left:0;mso-wrap-distance-top:0;mso-wrap-distance-right:0;mso-wrap-distance-bottom:0;mso-position-horizontal:absolute;mso-position-horizontal-relative:page;mso-position-vertical:absolute;mso-position-vertical-relative:text;v-text-anchor:top" coordsize="6921500,1270" o:gfxdata="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" path="m,l6921499,e" filled="f" strokeweight="1pt">
                 <v:path arrowok="t"/>
                 <w10:wrap type="topAndBottom" anchorx="page"/>
               </v:shape>
@@ -1639,13 +1625,7 @@
         <w:t xml:space="preserve">The </w:t>
       </w:r>
       <w:r>
-        <w:t>platform offers support to individuals who are seeking mental support</w:t>
-      </w:r>
-      <w:r>
-        <w:t>, p</w:t>
-      </w:r>
-      <w:r>
-        <w:t xml:space="preserve">ersonalized support with the help of AI chatbot. </w:t>
+        <w:t xml:space="preserve">platform offers support to individuals who are seeking mental support, personalized support with the help of AI chatbot. </w:t>
       </w:r>
     </w:p>
     <w:p>
@@ -1683,7 +1663,15 @@
         </w:rPr>
       </w:pPr>
       <w:r>
-        <w:t>Backend server is done using Flask(Python Framework),MYSQL Database and NLP framework.</w:t>
+        <w:t xml:space="preserve">Backend server is done using </w:t>
+      </w:r>
+      <w:proofErr w:type="gramStart"/>
+      <w:r>
+        <w:t>Flask(</w:t>
+      </w:r>
+      <w:proofErr w:type="gramEnd"/>
+      <w:r>
+        <w:t>Python Framework),MYSQL Database and NLP framework.</w:t>
       </w:r>
     </w:p>
     <w:p>
@@ -1801,7 +1789,7 @@
           </mc:Choice>
           <mc:Fallback>
             <w:pict>
-              <v:shape w14:anchorId="3011AEAB" id="Graphic 3" o:spid="_x0000_s1026" style="position:absolute;margin-left:22pt;margin-top:28pt;width:545pt;height:.1pt;z-index:-15727616;visibility:visible;mso-wrap-style:square;mso-wrap-distance-left:0;mso-wrap-distance-top:0;mso-wrap-distance-right:0;mso-wrap-distance-bottom:0;mso-position-horizontal:absolute;mso-position-horizontal-relative:page;mso-position-vertical:absolute;mso-position-vertical-relative:text;v-text-anchor:top" coordsize="6921500,1270" o:gfxdata="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" path="m,l6921499,e" filled="f" strokeweight="1pt">
+              <v:shape w14:anchorId="23FD211E" id="Graphic 3" o:spid="_x0000_s1026" style="position:absolute;margin-left:22pt;margin-top:28pt;width:545pt;height:.1pt;z-index:-15727616;visibility:visible;mso-wrap-style:square;mso-wrap-distance-left:0;mso-wrap-distance-top:0;mso-wrap-distance-right:0;mso-wrap-distance-bottom:0;mso-position-horizontal:absolute;mso-position-horizontal-relative:page;mso-position-vertical:absolute;mso-position-vertical-relative:text;v-text-anchor:top" coordsize="6921500,1270" o:gfxdata="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" path="m,l6921499,e" filled="f" strokeweight="1pt">
                 <v:path arrowok="t"/>
                 <w10:wrap type="topAndBottom" anchorx="page"/>
               </v:shape>
@@ -1884,11 +1872,19 @@
       <w:r>
         <w:t xml:space="preserve"> </w:t>
       </w:r>
-      <w:r>
-        <w:rPr>
-          <w:spacing w:val="-2"/>
-        </w:rPr>
-        <w:t>Javascript,</w:t>
+      <w:proofErr w:type="spellStart"/>
+      <w:r>
+        <w:rPr>
+          <w:spacing w:val="-2"/>
+        </w:rPr>
+        <w:t>Javascript</w:t>
+      </w:r>
+      <w:proofErr w:type="spellEnd"/>
+      <w:r>
+        <w:rPr>
+          <w:spacing w:val="-2"/>
+        </w:rPr>
+        <w:t>,</w:t>
       </w:r>
       <w:r>
         <w:t xml:space="preserve"> </w:t>
@@ -2081,7 +2077,7 @@
           </mc:Choice>
           <mc:Fallback>
             <w:pict>
-              <v:shape w14:anchorId="350C5BF2" id="Graphic 4" o:spid="_x0000_s1026" style="position:absolute;margin-left:22pt;margin-top:28.05pt;width:545pt;height:.1pt;z-index:-15727104;visibility:visible;mso-wrap-style:square;mso-wrap-distance-left:0;mso-wrap-distance-top:0;mso-wrap-distance-right:0;mso-wrap-distance-bottom:0;mso-position-horizontal:absolute;mso-position-horizontal-relative:page;mso-position-vertical:absolute;mso-position-vertical-relative:text;v-text-anchor:top" coordsize="6921500,1270" o:gfxdata="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" path="m,l6921499,e" filled="f" strokeweight="1pt">
+              <v:shape w14:anchorId="7A6D476A" id="Graphic 4" o:spid="_x0000_s1026" style="position:absolute;margin-left:22pt;margin-top:28.05pt;width:545pt;height:.1pt;z-index:-15727104;visibility:visible;mso-wrap-style:square;mso-wrap-distance-left:0;mso-wrap-distance-top:0;mso-wrap-distance-right:0;mso-wrap-distance-bottom:0;mso-position-horizontal:absolute;mso-position-horizontal-relative:page;mso-position-vertical:absolute;mso-position-vertical-relative:text;v-text-anchor:top" coordsize="6921500,1270" o:gfxdata="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" path="m,l6921499,e" filled="f" strokeweight="1pt">
                 <v:path arrowok="t"/>
                 <w10:wrap type="topAndBottom" anchorx="page"/>
               </v:shape>
@@ -2178,8 +2174,16 @@
         <w:rPr>
           <w:spacing w:val="-4"/>
         </w:rPr>
-        <w:t>Hope Foundation, Banglore</w:t>
-      </w:r>
+        <w:t xml:space="preserve">Hope Foundation, </w:t>
+      </w:r>
+      <w:proofErr w:type="spellStart"/>
+      <w:r>
+        <w:rPr>
+          <w:spacing w:val="-4"/>
+        </w:rPr>
+        <w:t>Banglore</w:t>
+      </w:r>
+      <w:proofErr w:type="spellEnd"/>
       <w:r>
         <w:rPr>
           <w:spacing w:val="-4"/>
@@ -2204,7 +2208,7 @@
         <mc:AlternateContent>
           <mc:Choice Requires="wps">
             <w:drawing>
-              <wp:anchor distT="0" distB="0" distL="0" distR="0" simplePos="0" relativeHeight="487595520" behindDoc="1" locked="0" layoutInCell="1" allowOverlap="1" wp14:anchorId="305208A2" wp14:editId="5621ECE4">
+              <wp:anchor distT="0" distB="0" distL="0" distR="0" simplePos="0" relativeHeight="487595520" behindDoc="1" locked="0" layoutInCell="1" allowOverlap="1" wp14:anchorId="305208A2" wp14:editId="456146EC">
                 <wp:simplePos x="0" y="0"/>
                 <wp:positionH relativeFrom="page">
                   <wp:posOffset>279399</wp:posOffset>
@@ -2268,7 +2272,7 @@
           </mc:Choice>
           <mc:Fallback>
             <w:pict>
-              <v:shape w14:anchorId="6D01CE32" id="Graphic 4" o:spid="_x0000_s1026" style="position:absolute;margin-left:22pt;margin-top:28.05pt;width:545pt;height:.1pt;z-index:-15720960;visibility:visible;mso-wrap-style:square;mso-wrap-distance-left:0;mso-wrap-distance-top:0;mso-wrap-distance-right:0;mso-wrap-distance-bottom:0;mso-position-horizontal:absolute;mso-position-horizontal-relative:page;mso-position-vertical:absolute;mso-position-vertical-relative:text;v-text-anchor:top" coordsize="6921500,1270" o:gfxdata="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" path="m,l6921499,e" filled="f" strokeweight="1pt">
+              <v:shape w14:anchorId="70241A3C" id="Graphic 4" o:spid="_x0000_s1026" style="position:absolute;margin-left:22pt;margin-top:28.05pt;width:545pt;height:.1pt;z-index:-15720960;visibility:visible;mso-wrap-style:square;mso-wrap-distance-left:0;mso-wrap-distance-top:0;mso-wrap-distance-right:0;mso-wrap-distance-bottom:0;mso-position-horizontal:absolute;mso-position-horizontal-relative:page;mso-position-vertical:absolute;mso-position-vertical-relative:text;v-text-anchor:top" coordsize="6921500,1270" o:gfxdata="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" path="m,l6921499,e" filled="f" strokeweight="1pt">
                 <v:path arrowok="t"/>
                 <w10:wrap type="topAndBottom" anchorx="page"/>
               </v:shape>
@@ -2282,24 +2286,19 @@
         </w:rPr>
         <w:t>WORKSHOPS</w:t>
       </w:r>
-    </w:p>
-    <w:p>
-      <w:pPr>
-        <w:tabs>
-          <w:tab w:val="left" w:pos="9742"/>
-        </w:tabs>
-        <w:spacing w:before="201"/>
-        <w:ind w:left="70"/>
-        <w:rPr>
-          <w:sz w:val="20"/>
-        </w:rPr>
-      </w:pPr>
-      <w:r>
-        <w:rPr>
-          <w:b/>
+      <w:r>
+        <w:rPr>
           <w:sz w:val="24"/>
         </w:rPr>
         <w:tab/>
+      </w:r>
+    </w:p>
+    <w:p>
+      <w:pPr>
+        <w:pStyle w:val="BodyText"/>
+      </w:pPr>
+      <w:r>
+        <w:t xml:space="preserve">  </w:t>
       </w:r>
     </w:p>
     <w:p>
@@ -2307,7 +2306,7 @@
         <w:pStyle w:val="BodyText"/>
         <w:numPr>
           <w:ilvl w:val="0"/>
-          <w:numId w:val="2"/>
+          <w:numId w:val="4"/>
         </w:numPr>
       </w:pPr>
       <w:r>
@@ -2319,11 +2318,27 @@
         <w:pStyle w:val="BodyText"/>
         <w:numPr>
           <w:ilvl w:val="0"/>
-          <w:numId w:val="2"/>
+          <w:numId w:val="4"/>
         </w:numPr>
       </w:pPr>
       <w:r>
-        <w:t>Basics of AUTOCAD and SketchUp by Techmaghi in association with IIT Karagpur.</w:t>
+        <w:t xml:space="preserve">Basics of AUTOCAD and SketchUp by </w:t>
+      </w:r>
+      <w:proofErr w:type="spellStart"/>
+      <w:r>
+        <w:t>Techmaghi</w:t>
+      </w:r>
+      <w:proofErr w:type="spellEnd"/>
+      <w:r>
+        <w:t xml:space="preserve"> in association with IIT </w:t>
+      </w:r>
+      <w:proofErr w:type="spellStart"/>
+      <w:r>
+        <w:t>Karagpur</w:t>
+      </w:r>
+      <w:proofErr w:type="spellEnd"/>
+      <w:r>
+        <w:t>.</w:t>
       </w:r>
     </w:p>
     <w:p>
@@ -2352,7 +2367,7 @@
       <w:lvlText w:val="●"/>
       <w:lvlJc w:val="left"/>
       <w:pPr>
-        <w:ind w:left="490" w:hanging="360"/>
+        <w:ind w:left="911" w:hanging="360"/>
       </w:pPr>
       <w:rPr>
         <w:rFonts w:ascii="Microsoft Sans Serif" w:eastAsia="Microsoft Sans Serif" w:hAnsi="Microsoft Sans Serif" w:cs="Microsoft Sans Serif" w:hint="default"/>
@@ -2372,7 +2387,7 @@
       <w:lvlText w:val="•"/>
       <w:lvlJc w:val="left"/>
       <w:pPr>
-        <w:ind w:left="1566" w:hanging="360"/>
+        <w:ind w:left="1987" w:hanging="360"/>
       </w:pPr>
       <w:rPr>
         <w:rFonts w:hint="default"/>
@@ -2384,7 +2399,7 @@
       <w:lvlText w:val="•"/>
       <w:lvlJc w:val="left"/>
       <w:pPr>
-        <w:ind w:left="2632" w:hanging="360"/>
+        <w:ind w:left="3053" w:hanging="360"/>
       </w:pPr>
       <w:rPr>
         <w:rFonts w:hint="default"/>
@@ -2396,7 +2411,7 @@
       <w:lvlText w:val="•"/>
       <w:lvlJc w:val="left"/>
       <w:pPr>
-        <w:ind w:left="3698" w:hanging="360"/>
+        <w:ind w:left="4119" w:hanging="360"/>
       </w:pPr>
       <w:rPr>
         <w:rFonts w:hint="default"/>
@@ -2408,7 +2423,7 @@
       <w:lvlText w:val="•"/>
       <w:lvlJc w:val="left"/>
       <w:pPr>
-        <w:ind w:left="4764" w:hanging="360"/>
+        <w:ind w:left="5185" w:hanging="360"/>
       </w:pPr>
       <w:rPr>
         <w:rFonts w:hint="default"/>
@@ -2420,7 +2435,7 @@
       <w:lvlText w:val="•"/>
       <w:lvlJc w:val="left"/>
       <w:pPr>
-        <w:ind w:left="5830" w:hanging="360"/>
+        <w:ind w:left="6251" w:hanging="360"/>
       </w:pPr>
       <w:rPr>
         <w:rFonts w:hint="default"/>
@@ -2432,7 +2447,7 @@
       <w:lvlText w:val="•"/>
       <w:lvlJc w:val="left"/>
       <w:pPr>
-        <w:ind w:left="6896" w:hanging="360"/>
+        <w:ind w:left="7317" w:hanging="360"/>
       </w:pPr>
       <w:rPr>
         <w:rFonts w:hint="default"/>
@@ -2444,7 +2459,7 @@
       <w:lvlText w:val="•"/>
       <w:lvlJc w:val="left"/>
       <w:pPr>
-        <w:ind w:left="7962" w:hanging="360"/>
+        <w:ind w:left="8383" w:hanging="360"/>
       </w:pPr>
       <w:rPr>
         <w:rFonts w:hint="default"/>
@@ -2456,7 +2471,7 @@
       <w:lvlText w:val="•"/>
       <w:lvlJc w:val="left"/>
       <w:pPr>
-        <w:ind w:left="9028" w:hanging="360"/>
+        <w:ind w:left="9449" w:hanging="360"/>
       </w:pPr>
       <w:rPr>
         <w:rFonts w:hint="default"/>
@@ -2465,9 +2480,9 @@
     </w:lvl>
   </w:abstractNum>
   <w:abstractNum w:abstractNumId="1" w15:restartNumberingAfterBreak="0">
-    <w:nsid w:val="4F4548FE"/>
+    <w:nsid w:val="0F4A383D"/>
     <w:multiLevelType w:val="hybridMultilevel"/>
-    <w:tmpl w:val="1CF2F576"/>
+    <w:tmpl w:val="AE24248E"/>
     <w:lvl w:ilvl="0" w:tplc="40090001">
       <w:start w:val="1"/>
       <w:numFmt w:val="bullet"/>
@@ -2577,10 +2592,242 @@
       </w:rPr>
     </w:lvl>
   </w:abstractNum>
+  <w:abstractNum w:abstractNumId="2" w15:restartNumberingAfterBreak="0">
+    <w:nsid w:val="1CF2175A"/>
+    <w:multiLevelType w:val="hybridMultilevel"/>
+    <w:tmpl w:val="32D0B964"/>
+    <w:lvl w:ilvl="0" w:tplc="40090003">
+      <w:start w:val="1"/>
+      <w:numFmt w:val="bullet"/>
+      <w:lvlText w:val="o"/>
+      <w:lvlJc w:val="left"/>
+      <w:pPr>
+        <w:ind w:left="850" w:hanging="360"/>
+      </w:pPr>
+      <w:rPr>
+        <w:rFonts w:ascii="Courier New" w:hAnsi="Courier New" w:cs="Courier New" w:hint="default"/>
+      </w:rPr>
+    </w:lvl>
+    <w:lvl w:ilvl="1" w:tplc="40090003" w:tentative="1">
+      <w:start w:val="1"/>
+      <w:numFmt w:val="bullet"/>
+      <w:lvlText w:val="o"/>
+      <w:lvlJc w:val="left"/>
+      <w:pPr>
+        <w:ind w:left="1570" w:hanging="360"/>
+      </w:pPr>
+      <w:rPr>
+        <w:rFonts w:ascii="Courier New" w:hAnsi="Courier New" w:cs="Courier New" w:hint="default"/>
+      </w:rPr>
+    </w:lvl>
+    <w:lvl w:ilvl="2" w:tplc="40090005" w:tentative="1">
+      <w:start w:val="1"/>
+      <w:numFmt w:val="bullet"/>
+      <w:lvlText w:val=""/>
+      <w:lvlJc w:val="left"/>
+      <w:pPr>
+        <w:ind w:left="2290" w:hanging="360"/>
+      </w:pPr>
+      <w:rPr>
+        <w:rFonts w:ascii="Wingdings" w:hAnsi="Wingdings" w:hint="default"/>
+      </w:rPr>
+    </w:lvl>
+    <w:lvl w:ilvl="3" w:tplc="40090001" w:tentative="1">
+      <w:start w:val="1"/>
+      <w:numFmt w:val="bullet"/>
+      <w:lvlText w:val=""/>
+      <w:lvlJc w:val="left"/>
+      <w:pPr>
+        <w:ind w:left="3010" w:hanging="360"/>
+      </w:pPr>
+      <w:rPr>
+        <w:rFonts w:ascii="Symbol" w:hAnsi="Symbol" w:hint="default"/>
+      </w:rPr>
+    </w:lvl>
+    <w:lvl w:ilvl="4" w:tplc="40090003" w:tentative="1">
+      <w:start w:val="1"/>
+      <w:numFmt w:val="bullet"/>
+      <w:lvlText w:val="o"/>
+      <w:lvlJc w:val="left"/>
+      <w:pPr>
+        <w:ind w:left="3730" w:hanging="360"/>
+      </w:pPr>
+      <w:rPr>
+        <w:rFonts w:ascii="Courier New" w:hAnsi="Courier New" w:cs="Courier New" w:hint="default"/>
+      </w:rPr>
+    </w:lvl>
+    <w:lvl w:ilvl="5" w:tplc="40090005" w:tentative="1">
+      <w:start w:val="1"/>
+      <w:numFmt w:val="bullet"/>
+      <w:lvlText w:val=""/>
+      <w:lvlJc w:val="left"/>
+      <w:pPr>
+        <w:ind w:left="4450" w:hanging="360"/>
+      </w:pPr>
+      <w:rPr>
+        <w:rFonts w:ascii="Wingdings" w:hAnsi="Wingdings" w:hint="default"/>
+      </w:rPr>
+    </w:lvl>
+    <w:lvl w:ilvl="6" w:tplc="40090001" w:tentative="1">
+      <w:start w:val="1"/>
+      <w:numFmt w:val="bullet"/>
+      <w:lvlText w:val=""/>
+      <w:lvlJc w:val="left"/>
+      <w:pPr>
+        <w:ind w:left="5170" w:hanging="360"/>
+      </w:pPr>
+      <w:rPr>
+        <w:rFonts w:ascii="Symbol" w:hAnsi="Symbol" w:hint="default"/>
+      </w:rPr>
+    </w:lvl>
+    <w:lvl w:ilvl="7" w:tplc="40090003" w:tentative="1">
+      <w:start w:val="1"/>
+      <w:numFmt w:val="bullet"/>
+      <w:lvlText w:val="o"/>
+      <w:lvlJc w:val="left"/>
+      <w:pPr>
+        <w:ind w:left="5890" w:hanging="360"/>
+      </w:pPr>
+      <w:rPr>
+        <w:rFonts w:ascii="Courier New" w:hAnsi="Courier New" w:cs="Courier New" w:hint="default"/>
+      </w:rPr>
+    </w:lvl>
+    <w:lvl w:ilvl="8" w:tplc="40090005" w:tentative="1">
+      <w:start w:val="1"/>
+      <w:numFmt w:val="bullet"/>
+      <w:lvlText w:val=""/>
+      <w:lvlJc w:val="left"/>
+      <w:pPr>
+        <w:ind w:left="6610" w:hanging="360"/>
+      </w:pPr>
+      <w:rPr>
+        <w:rFonts w:ascii="Wingdings" w:hAnsi="Wingdings" w:hint="default"/>
+      </w:rPr>
+    </w:lvl>
+  </w:abstractNum>
+  <w:abstractNum w:abstractNumId="3" w15:restartNumberingAfterBreak="0">
+    <w:nsid w:val="4F4548FE"/>
+    <w:multiLevelType w:val="hybridMultilevel"/>
+    <w:tmpl w:val="1CF2F576"/>
+    <w:lvl w:ilvl="0" w:tplc="40090001">
+      <w:start w:val="1"/>
+      <w:numFmt w:val="bullet"/>
+      <w:lvlText w:val=""/>
+      <w:lvlJc w:val="left"/>
+      <w:pPr>
+        <w:ind w:left="790" w:hanging="360"/>
+      </w:pPr>
+      <w:rPr>
+        <w:rFonts w:ascii="Symbol" w:hAnsi="Symbol" w:hint="default"/>
+      </w:rPr>
+    </w:lvl>
+    <w:lvl w:ilvl="1" w:tplc="40090003" w:tentative="1">
+      <w:start w:val="1"/>
+      <w:numFmt w:val="bullet"/>
+      <w:lvlText w:val="o"/>
+      <w:lvlJc w:val="left"/>
+      <w:pPr>
+        <w:ind w:left="1510" w:hanging="360"/>
+      </w:pPr>
+      <w:rPr>
+        <w:rFonts w:ascii="Courier New" w:hAnsi="Courier New" w:cs="Courier New" w:hint="default"/>
+      </w:rPr>
+    </w:lvl>
+    <w:lvl w:ilvl="2" w:tplc="40090005" w:tentative="1">
+      <w:start w:val="1"/>
+      <w:numFmt w:val="bullet"/>
+      <w:lvlText w:val=""/>
+      <w:lvlJc w:val="left"/>
+      <w:pPr>
+        <w:ind w:left="2230" w:hanging="360"/>
+      </w:pPr>
+      <w:rPr>
+        <w:rFonts w:ascii="Wingdings" w:hAnsi="Wingdings" w:hint="default"/>
+      </w:rPr>
+    </w:lvl>
+    <w:lvl w:ilvl="3" w:tplc="40090001" w:tentative="1">
+      <w:start w:val="1"/>
+      <w:numFmt w:val="bullet"/>
+      <w:lvlText w:val=""/>
+      <w:lvlJc w:val="left"/>
+      <w:pPr>
+        <w:ind w:left="2950" w:hanging="360"/>
+      </w:pPr>
+      <w:rPr>
+        <w:rFonts w:ascii="Symbol" w:hAnsi="Symbol" w:hint="default"/>
+      </w:rPr>
+    </w:lvl>
+    <w:lvl w:ilvl="4" w:tplc="40090003" w:tentative="1">
+      <w:start w:val="1"/>
+      <w:numFmt w:val="bullet"/>
+      <w:lvlText w:val="o"/>
+      <w:lvlJc w:val="left"/>
+      <w:pPr>
+        <w:ind w:left="3670" w:hanging="360"/>
+      </w:pPr>
+      <w:rPr>
+        <w:rFonts w:ascii="Courier New" w:hAnsi="Courier New" w:cs="Courier New" w:hint="default"/>
+      </w:rPr>
+    </w:lvl>
+    <w:lvl w:ilvl="5" w:tplc="40090005" w:tentative="1">
+      <w:start w:val="1"/>
+      <w:numFmt w:val="bullet"/>
+      <w:lvlText w:val=""/>
+      <w:lvlJc w:val="left"/>
+      <w:pPr>
+        <w:ind w:left="4390" w:hanging="360"/>
+      </w:pPr>
+      <w:rPr>
+        <w:rFonts w:ascii="Wingdings" w:hAnsi="Wingdings" w:hint="default"/>
+      </w:rPr>
+    </w:lvl>
+    <w:lvl w:ilvl="6" w:tplc="40090001" w:tentative="1">
+      <w:start w:val="1"/>
+      <w:numFmt w:val="bullet"/>
+      <w:lvlText w:val=""/>
+      <w:lvlJc w:val="left"/>
+      <w:pPr>
+        <w:ind w:left="5110" w:hanging="360"/>
+      </w:pPr>
+      <w:rPr>
+        <w:rFonts w:ascii="Symbol" w:hAnsi="Symbol" w:hint="default"/>
+      </w:rPr>
+    </w:lvl>
+    <w:lvl w:ilvl="7" w:tplc="40090003" w:tentative="1">
+      <w:start w:val="1"/>
+      <w:numFmt w:val="bullet"/>
+      <w:lvlText w:val="o"/>
+      <w:lvlJc w:val="left"/>
+      <w:pPr>
+        <w:ind w:left="5830" w:hanging="360"/>
+      </w:pPr>
+      <w:rPr>
+        <w:rFonts w:ascii="Courier New" w:hAnsi="Courier New" w:cs="Courier New" w:hint="default"/>
+      </w:rPr>
+    </w:lvl>
+    <w:lvl w:ilvl="8" w:tplc="40090005" w:tentative="1">
+      <w:start w:val="1"/>
+      <w:numFmt w:val="bullet"/>
+      <w:lvlText w:val=""/>
+      <w:lvlJc w:val="left"/>
+      <w:pPr>
+        <w:ind w:left="6550" w:hanging="360"/>
+      </w:pPr>
+      <w:rPr>
+        <w:rFonts w:ascii="Wingdings" w:hAnsi="Wingdings" w:hint="default"/>
+      </w:rPr>
+    </w:lvl>
+  </w:abstractNum>
   <w:num w:numId="1" w16cid:durableId="1473907965">
     <w:abstractNumId w:val="0"/>
   </w:num>
   <w:num w:numId="2" w16cid:durableId="443035896">
+    <w:abstractNumId w:val="3"/>
+  </w:num>
+  <w:num w:numId="3" w16cid:durableId="2043171442">
+    <w:abstractNumId w:val="2"/>
+  </w:num>
+  <w:num w:numId="4" w16cid:durableId="2053260249">
     <w:abstractNumId w:val="1"/>
   </w:num>
 </w:numbering>
@@ -3010,6 +3257,7 @@
   <w:style w:type="character" w:default="1" w:styleId="DefaultParagraphFont">
     <w:name w:val="Default Paragraph Font"/>
     <w:uiPriority w:val="1"/>
+    <w:semiHidden/>
     <w:unhideWhenUsed/>
   </w:style>
   <w:style w:type="table" w:default="1" w:styleId="TableNormal">
@@ -3399,4 +3647,16 @@
   <a:objectDefaults/>
   <a:extraClrSchemeLst/>
 </a:theme>
+</file>
+
+<file path=customXml/item1.xml><?xml version="1.0" encoding="utf-8"?>
+<b:Sources xmlns:b="http://schemas.openxmlformats.org/officeDocument/2006/bibliography" xmlns="http://schemas.openxmlformats.org/officeDocument/2006/bibliography" SelectedStyle="\APASixthEditionOfficeOnline.xsl" StyleName="APA" Version="6"/>
+</file>
+
+<file path=customXml/itemProps1.xml><?xml version="1.0" encoding="utf-8"?>
+<ds:datastoreItem xmlns:ds="http://schemas.openxmlformats.org/officeDocument/2006/customXml" ds:itemID="{1EFEA60D-A8AE-451B-BB1F-E4AAFAC6F8D4}">
+  <ds:schemaRefs>
+    <ds:schemaRef ds:uri="http://schemas.openxmlformats.org/officeDocument/2006/bibliography"/>
+  </ds:schemaRefs>
+</ds:datastoreItem>
 </file>